--- a/cursustekst FSS R cursus.docx
+++ b/cursustekst FSS R cursus.docx
@@ -23,10 +23,20 @@
           <w:szCs w:val="24"/>
           <w:lang w:val="en-US"/>
         </w:rPr>
-        <w:t>Introduction to statistical analyses with R and RStudio</w:t>
-      </w:r>
-      <w:bookmarkStart w:id="0" w:name="_GoBack"/>
-      <w:bookmarkEnd w:id="0"/>
+        <w:t xml:space="preserve">Introduction to statistical analyses with R and </w:t>
+      </w:r>
+      <w:proofErr w:type="spellStart"/>
+      <w:r>
+        <w:rPr>
+          <w:rFonts w:ascii="Times New Roman" w:hAnsi="Times New Roman" w:cs="Times New Roman"/>
+          <w:b/>
+          <w:sz w:val="24"/>
+          <w:szCs w:val="24"/>
+          <w:lang w:val="en-US"/>
+        </w:rPr>
+        <w:t>RStudio</w:t>
+      </w:r>
+      <w:proofErr w:type="spellEnd"/>
     </w:p>
     <w:p>
       <w:pPr>
@@ -94,7 +104,43 @@
           <w:szCs w:val="24"/>
           <w:lang w:val="en-US"/>
         </w:rPr>
-        <w:t xml:space="preserve">This course is aimed at faculty members who want to start using R in their analytical workflow. The course aimed at mastering skills and does not primarily focus on theory; although some theory cannot be escaped when interpreting output. You will not be bothered with mathematical notation beyond the simple </w:t>
+        <w:t xml:space="preserve">This course is </w:t>
+      </w:r>
+      <w:r>
+        <w:rPr>
+          <w:rFonts w:ascii="Times New Roman" w:eastAsia="Times New Roman" w:hAnsi="Times New Roman" w:cs="Times New Roman"/>
+          <w:sz w:val="24"/>
+          <w:szCs w:val="24"/>
+          <w:lang w:val="en-US"/>
+        </w:rPr>
+        <w:t>designed for</w:t>
+      </w:r>
+      <w:r>
+        <w:rPr>
+          <w:rFonts w:ascii="Times New Roman" w:eastAsia="Times New Roman" w:hAnsi="Times New Roman" w:cs="Times New Roman"/>
+          <w:sz w:val="24"/>
+          <w:szCs w:val="24"/>
+          <w:lang w:val="en-US"/>
+        </w:rPr>
+        <w:t xml:space="preserve"> faculty who want to start using R in their analytical workflow. The course </w:t>
+      </w:r>
+      <w:r>
+        <w:rPr>
+          <w:rFonts w:ascii="Times New Roman" w:eastAsia="Times New Roman" w:hAnsi="Times New Roman" w:cs="Times New Roman"/>
+          <w:sz w:val="24"/>
+          <w:szCs w:val="24"/>
+          <w:lang w:val="en-US"/>
+        </w:rPr>
+        <w:t xml:space="preserve">is </w:t>
+      </w:r>
+      <w:r>
+        <w:rPr>
+          <w:rFonts w:ascii="Times New Roman" w:eastAsia="Times New Roman" w:hAnsi="Times New Roman" w:cs="Times New Roman"/>
+          <w:sz w:val="24"/>
+          <w:szCs w:val="24"/>
+          <w:lang w:val="en-US"/>
+        </w:rPr>
+        <w:t xml:space="preserve">aimed at mastering skills and does not primarily focus on theory; although some theory cannot be escaped when interpreting output. You will not be bothered with mathematical notation beyond the simple </w:t>
       </w:r>
       <m:oMath>
         <m:acc>
@@ -138,7 +184,38 @@
           <w:szCs w:val="24"/>
           <w:lang w:val="en-US"/>
         </w:rPr>
-        <w:t xml:space="preserve"> We will learn to </w:t>
+        <w:t xml:space="preserve"> </w:t>
+      </w:r>
+    </w:p>
+    <w:p>
+      <w:pPr>
+        <w:spacing w:after="0" w:line="240" w:lineRule="auto"/>
+        <w:rPr>
+          <w:rFonts w:ascii="Times New Roman" w:eastAsia="Times New Roman" w:hAnsi="Times New Roman" w:cs="Times New Roman"/>
+          <w:sz w:val="24"/>
+          <w:szCs w:val="24"/>
+          <w:lang w:val="en-US"/>
+        </w:rPr>
+      </w:pPr>
+    </w:p>
+    <w:p>
+      <w:pPr>
+        <w:spacing w:after="0" w:line="240" w:lineRule="auto"/>
+        <w:rPr>
+          <w:rFonts w:ascii="Times New Roman" w:eastAsia="Times New Roman" w:hAnsi="Times New Roman" w:cs="Times New Roman"/>
+          <w:sz w:val="24"/>
+          <w:szCs w:val="24"/>
+          <w:lang w:val="en-US"/>
+        </w:rPr>
+      </w:pPr>
+      <w:r>
+        <w:rPr>
+          <w:rFonts w:ascii="Times New Roman" w:eastAsia="Times New Roman" w:hAnsi="Times New Roman" w:cs="Times New Roman"/>
+          <w:sz w:val="24"/>
+          <w:szCs w:val="24"/>
+          <w:lang w:val="en-US"/>
+        </w:rPr>
+        <w:t xml:space="preserve">We will learn to </w:t>
       </w:r>
     </w:p>
     <w:p>
@@ -311,7 +388,25 @@
           <w:szCs w:val="24"/>
           <w:lang w:val="en-US"/>
         </w:rPr>
-        <w:t xml:space="preserve">Participants are advised to bring a laptop computer with </w:t>
+        <w:t xml:space="preserve">Participants </w:t>
+      </w:r>
+      <w:r>
+        <w:rPr>
+          <w:rFonts w:ascii="Times New Roman" w:eastAsia="Times New Roman" w:hAnsi="Times New Roman" w:cs="Times New Roman"/>
+          <w:sz w:val="24"/>
+          <w:szCs w:val="24"/>
+          <w:lang w:val="en-US"/>
+        </w:rPr>
+        <w:t>should</w:t>
+      </w:r>
+      <w:r>
+        <w:rPr>
+          <w:rFonts w:ascii="Times New Roman" w:eastAsia="Times New Roman" w:hAnsi="Times New Roman" w:cs="Times New Roman"/>
+          <w:sz w:val="24"/>
+          <w:szCs w:val="24"/>
+          <w:lang w:val="en-US"/>
+        </w:rPr>
+        <w:t xml:space="preserve"> bring a laptop computer with </w:t>
       </w:r>
       <w:hyperlink r:id="rId5" w:history="1">
         <w:r>
@@ -344,7 +439,29 @@
             <w:szCs w:val="24"/>
             <w:lang w:val="en-US"/>
           </w:rPr>
-          <w:t>RStudio</w:t>
+          <w:t>RStu</w:t>
+        </w:r>
+        <w:bookmarkStart w:id="0" w:name="_GoBack"/>
+        <w:bookmarkEnd w:id="0"/>
+        <w:r>
+          <w:rPr>
+            <w:rStyle w:val="Hyperlink"/>
+            <w:rFonts w:ascii="Times New Roman" w:eastAsia="Times New Roman" w:hAnsi="Times New Roman" w:cs="Times New Roman"/>
+            <w:sz w:val="24"/>
+            <w:szCs w:val="24"/>
+            <w:lang w:val="en-US"/>
+          </w:rPr>
+          <w:t>d</w:t>
+        </w:r>
+        <w:r>
+          <w:rPr>
+            <w:rStyle w:val="Hyperlink"/>
+            <w:rFonts w:ascii="Times New Roman" w:eastAsia="Times New Roman" w:hAnsi="Times New Roman" w:cs="Times New Roman"/>
+            <w:sz w:val="24"/>
+            <w:szCs w:val="24"/>
+            <w:lang w:val="en-US"/>
+          </w:rPr>
+          <w:t>io</w:t>
         </w:r>
         <w:proofErr w:type="spellEnd"/>
       </w:hyperlink>
@@ -679,7 +796,6 @@
       <w:pPr>
         <w:spacing w:after="0" w:line="264" w:lineRule="auto"/>
         <w:contextualSpacing/>
-        <w:jc w:val="both"/>
         <w:rPr>
           <w:rFonts w:ascii="Times New Roman" w:hAnsi="Times New Roman" w:cs="Times New Roman"/>
           <w:b/>
@@ -698,12 +814,7 @@
         </w:rPr>
         <w:t>All course materials and instructions can in due time be found at</w:t>
       </w:r>
-    </w:p>
-    <w:p>
-      <w:pPr>
-        <w:spacing w:after="0" w:line="264" w:lineRule="auto"/>
-        <w:contextualSpacing/>
-        <w:jc w:val="both"/>
+      <w:r>
         <w:rPr>
           <w:rFonts w:ascii="Times New Roman" w:hAnsi="Times New Roman" w:cs="Times New Roman"/>
           <w:b/>
@@ -711,13 +822,44 @@
           <w:szCs w:val="24"/>
           <w:lang w:val="en-US"/>
         </w:rPr>
-      </w:pPr>
-    </w:p>
-    <w:p>
-      <w:pPr>
-        <w:spacing w:after="0" w:line="264" w:lineRule="auto"/>
-        <w:contextualSpacing/>
-        <w:jc w:val="both"/>
+        <w:t xml:space="preserve"> </w:t>
+      </w:r>
+      <w:hyperlink r:id="rId7" w:history="1">
+        <w:r>
+          <w:rPr>
+            <w:rStyle w:val="Hyperlink"/>
+            <w:rFonts w:ascii="Times New Roman" w:hAnsi="Times New Roman" w:cs="Times New Roman"/>
+            <w:b/>
+            <w:sz w:val="24"/>
+            <w:szCs w:val="24"/>
+            <w:lang w:val="en-US"/>
+          </w:rPr>
+          <w:t>https://www.gerkovink.</w:t>
+        </w:r>
+        <w:r>
+          <w:rPr>
+            <w:rStyle w:val="Hyperlink"/>
+            <w:rFonts w:ascii="Times New Roman" w:hAnsi="Times New Roman" w:cs="Times New Roman"/>
+            <w:b/>
+            <w:sz w:val="24"/>
+            <w:szCs w:val="24"/>
+            <w:lang w:val="en-US"/>
+          </w:rPr>
+          <w:t>c</w:t>
+        </w:r>
+        <w:r>
+          <w:rPr>
+            <w:rStyle w:val="Hyperlink"/>
+            <w:rFonts w:ascii="Times New Roman" w:hAnsi="Times New Roman" w:cs="Times New Roman"/>
+            <w:b/>
+            <w:sz w:val="24"/>
+            <w:szCs w:val="24"/>
+            <w:lang w:val="en-US"/>
+          </w:rPr>
+          <w:t>om/RforFSS/</w:t>
+        </w:r>
+      </w:hyperlink>
+      <w:r>
         <w:rPr>
           <w:rFonts w:ascii="Times New Roman" w:hAnsi="Times New Roman" w:cs="Times New Roman"/>
           <w:b/>
@@ -725,57 +867,7 @@
           <w:szCs w:val="24"/>
           <w:lang w:val="en-US"/>
         </w:rPr>
-      </w:pPr>
-      <w:r>
-        <w:rPr>
-          <w:rFonts w:ascii="Times New Roman" w:hAnsi="Times New Roman" w:cs="Times New Roman"/>
-          <w:b/>
-          <w:sz w:val="24"/>
-          <w:szCs w:val="24"/>
-          <w:lang w:val="en-US"/>
-        </w:rPr>
-        <w:fldChar w:fldCharType="begin"/>
-      </w:r>
-      <w:r>
-        <w:rPr>
-          <w:rFonts w:ascii="Times New Roman" w:hAnsi="Times New Roman" w:cs="Times New Roman"/>
-          <w:b/>
-          <w:sz w:val="24"/>
-          <w:szCs w:val="24"/>
-          <w:lang w:val="en-US"/>
-        </w:rPr>
-        <w:instrText xml:space="preserve"> HYPERLINK "http://www.gerkovink.com/RforFSS" </w:instrText>
-      </w:r>
-      <w:r>
-        <w:rPr>
-          <w:rFonts w:ascii="Times New Roman" w:hAnsi="Times New Roman" w:cs="Times New Roman"/>
-          <w:b/>
-          <w:sz w:val="24"/>
-          <w:szCs w:val="24"/>
-          <w:lang w:val="en-US"/>
-        </w:rPr>
-        <w:fldChar w:fldCharType="separate"/>
-      </w:r>
-      <w:r>
-        <w:rPr>
-          <w:rStyle w:val="Hyperlink"/>
-          <w:rFonts w:ascii="Times New Roman" w:hAnsi="Times New Roman" w:cs="Times New Roman"/>
-          <w:b/>
-          <w:sz w:val="24"/>
-          <w:szCs w:val="24"/>
-          <w:lang w:val="en-US"/>
-        </w:rPr>
-        <w:t>http://www.gerkovink.com/RforFSS</w:t>
-      </w:r>
-      <w:r>
-        <w:rPr>
-          <w:rFonts w:ascii="Times New Roman" w:hAnsi="Times New Roman" w:cs="Times New Roman"/>
-          <w:b/>
-          <w:sz w:val="24"/>
-          <w:szCs w:val="24"/>
-          <w:lang w:val="en-US"/>
-        </w:rPr>
-        <w:fldChar w:fldCharType="end"/>
+        <w:t xml:space="preserve"> </w:t>
       </w:r>
     </w:p>
     <w:p>
